--- a/Lab 06/Docs/Lab 06.docx
+++ b/Lab 06/Docs/Lab 06.docx
@@ -34,17 +34,7 @@
           <w:sz w:val="28"/>
           <w:szCs w:val="28"/>
         </w:rPr>
-        <w:t>Mô phỏng quá trình truyền tin trong mạng trung tâm dữ li</w:t>
-      </w:r>
-      <w:bookmarkStart w:id="0" w:name="_GoBack"/>
-      <w:bookmarkEnd w:id="0"/>
-      <w:r>
-        <w:rPr>
-          <w:b/>
-          <w:sz w:val="28"/>
-          <w:szCs w:val="28"/>
-        </w:rPr>
-        <w:t>ệu</w:t>
+        <w:t>Mô phỏng quá trình truyền tin trong mạng trung tâm dữ liệu</w:t>
       </w:r>
     </w:p>
     <w:p>
@@ -1369,11 +1359,24 @@
     </w:p>
     <w:p>
       <w:pPr>
-        <w:spacing w:before="240" w:after="240"/>
-        <w:jc w:val="both"/>
-      </w:pPr>
-      <w:r>
-        <w:t xml:space="preserve">+ Chu kỳ hoạt động của switch: 10ns. </w:t>
+        <w:tabs>
+          <w:tab w:val="center" w:pos="4514"/>
+        </w:tabs>
+        <w:spacing w:before="240" w:after="240"/>
+        <w:jc w:val="both"/>
+      </w:pPr>
+      <w:r>
+        <w:t xml:space="preserve">+ Chu kỳ hoạt động của switch: </w:t>
+      </w:r>
+      <w:r>
+        <w:t>33</w:t>
+      </w:r>
+      <w:r>
+        <w:t xml:space="preserve">ns. </w:t>
+      </w:r>
+      <w:r>
+        <w:tab/>
+        <w:t>=&gt; 3334ns</w:t>
       </w:r>
     </w:p>
     <w:p>
@@ -1403,8 +1406,19 @@
         <w:jc w:val="both"/>
       </w:pPr>
       <w:r>
-        <w:t>+ Giá trị interval time là 100ns</w:t>
-      </w:r>
+        <w:t>+ Giá trị interval time là 10</w:t>
+      </w:r>
+      <w:r>
+        <w:t>00</w:t>
+      </w:r>
+      <w:r>
+        <w:t>0ns</w:t>
+      </w:r>
+      <w:r>
+        <w:t xml:space="preserve"> =&gt; tổng cộng có 1 / 10^(-5) = 100.000 interval</w:t>
+      </w:r>
+      <w:bookmarkStart w:id="0" w:name="_GoBack"/>
+      <w:bookmarkEnd w:id="0"/>
     </w:p>
     <w:p>
       <w:pPr>
@@ -2547,6 +2561,12 @@
 </file>
 
 <file path=customXml/item1.xml><?xml version="1.0" encoding="utf-8"?>
+<p:properties xmlns:p="http://schemas.microsoft.com/office/2006/metadata/properties" xmlns:xsi="http://www.w3.org/2001/XMLSchema-instance" xmlns:pc="http://schemas.microsoft.com/office/infopath/2007/PartnerControls">
+  <documentManagement/>
+</p:properties>
+</file>
+
+<file path=customXml/item2.xml><?xml version="1.0" encoding="utf-8"?>
 <ct:contentTypeSchema xmlns:ct="http://schemas.microsoft.com/office/2006/metadata/contentType" xmlns:ma="http://schemas.microsoft.com/office/2006/metadata/properties/metaAttributes" ct:_="" ma:_="" ma:contentTypeName="Document" ma:contentTypeID="0x010100C895480216539247ABBF5C8CDDEEFEFC" ma:contentTypeVersion="2" ma:contentTypeDescription="Create a new document." ma:contentTypeScope="" ma:versionID="b561016f0350ad90b6f4f3eabe4c4396">
   <xsd:schema xmlns:xsd="http://www.w3.org/2001/XMLSchema" xmlns:xs="http://www.w3.org/2001/XMLSchema" xmlns:p="http://schemas.microsoft.com/office/2006/metadata/properties" xmlns:ns2="8820961d-aa32-457c-b4f6-392b8efccb95" targetNamespace="http://schemas.microsoft.com/office/2006/metadata/properties" ma:root="true" ma:fieldsID="1f28d02545f5b6c1036e13e09de08a33" ns2:_="">
     <xsd:import namespace="8820961d-aa32-457c-b4f6-392b8efccb95"/>
@@ -2678,12 +2698,6 @@
 </ct:contentTypeSchema>
 </file>
 
-<file path=customXml/item2.xml><?xml version="1.0" encoding="utf-8"?>
-<p:properties xmlns:p="http://schemas.microsoft.com/office/2006/metadata/properties" xmlns:xsi="http://www.w3.org/2001/XMLSchema-instance" xmlns:pc="http://schemas.microsoft.com/office/infopath/2007/PartnerControls">
-  <documentManagement/>
-</p:properties>
-</file>
-
 <file path=customXml/item3.xml><?xml version="1.0" encoding="utf-8"?>
 <?mso-contentType ?>
 <FormTemplates xmlns="http://schemas.microsoft.com/sharepoint/v3/contenttype/forms">
@@ -2694,6 +2708,15 @@
 </file>
 
 <file path=customXml/itemProps1.xml><?xml version="1.0" encoding="utf-8"?>
+<ds:datastoreItem xmlns:ds="http://schemas.openxmlformats.org/officeDocument/2006/customXml" ds:itemID="{08D4BD02-EF6F-4DF5-B5C7-A461A13CF82F}">
+  <ds:schemaRefs>
+    <ds:schemaRef ds:uri="http://schemas.microsoft.com/office/2006/metadata/properties"/>
+    <ds:schemaRef ds:uri="http://schemas.microsoft.com/office/infopath/2007/PartnerControls"/>
+  </ds:schemaRefs>
+</ds:datastoreItem>
+</file>
+
+<file path=customXml/itemProps2.xml><?xml version="1.0" encoding="utf-8"?>
 <ds:datastoreItem xmlns:ds="http://schemas.openxmlformats.org/officeDocument/2006/customXml" ds:itemID="{40A00A4B-F6E1-4F0C-9C27-3F0AA0ECCF15}">
   <ds:schemaRefs>
     <ds:schemaRef ds:uri="http://schemas.microsoft.com/office/2006/metadata/contentType"/>
@@ -2711,15 +2734,6 @@
 </ds:datastoreItem>
 </file>
 
-<file path=customXml/itemProps2.xml><?xml version="1.0" encoding="utf-8"?>
-<ds:datastoreItem xmlns:ds="http://schemas.openxmlformats.org/officeDocument/2006/customXml" ds:itemID="{08D4BD02-EF6F-4DF5-B5C7-A461A13CF82F}">
-  <ds:schemaRefs>
-    <ds:schemaRef ds:uri="http://schemas.microsoft.com/office/2006/metadata/properties"/>
-    <ds:schemaRef ds:uri="http://schemas.microsoft.com/office/infopath/2007/PartnerControls"/>
-  </ds:schemaRefs>
-</ds:datastoreItem>
-</file>
-
 <file path=customXml/itemProps3.xml><?xml version="1.0" encoding="utf-8"?>
 <ds:datastoreItem xmlns:ds="http://schemas.openxmlformats.org/officeDocument/2006/customXml" ds:itemID="{17957412-19BF-4073-9187-B1329B404892}">
   <ds:schemaRefs>
